--- a/AELITA_SUD/Вложения_2015322/Kurs NBU.docx
+++ b/AELITA_SUD/Вложения_2015322/Kurs NBU.docx
@@ -1,10 +1,10 @@
 
 <file path=word/document.xml><?xml version="1.0" encoding="utf-8"?>
-<w:document xmlns:wpc="http://schemas.microsoft.com/office/word/2010/wordprocessingCanvas" xmlns:mc="http://schemas.openxmlformats.org/markup-compatibility/2006" xmlns:o="urn:schemas-microsoft-com:office:office" xmlns:r="http://schemas.openxmlformats.org/officeDocument/2006/relationships" xmlns:m="http://schemas.openxmlformats.org/officeDocument/2006/math" xmlns:v="urn:schemas-microsoft-com:vml" xmlns:wp14="http://schemas.microsoft.com/office/word/2010/wordprocessingDrawing" xmlns:wp="http://schemas.openxmlformats.org/drawingml/2006/wordprocessingDrawing" xmlns:w10="urn:schemas-microsoft-com:office:word" xmlns:w="http://schemas.openxmlformats.org/wordprocessingml/2006/main" xmlns:w14="http://schemas.microsoft.com/office/word/2010/wordml" xmlns:wpg="http://schemas.microsoft.com/office/word/2010/wordprocessingGroup" xmlns:wpi="http://schemas.microsoft.com/office/word/2010/wordprocessingInk" xmlns:wne="http://schemas.microsoft.com/office/word/2006/wordml" xmlns:wps="http://schemas.microsoft.com/office/word/2010/wordprocessingShape" mc:Ignorable="w14 wp14">
+<w:document xmlns:ve="http://schemas.openxmlformats.org/markup-compatibility/2006" xmlns:o="urn:schemas-microsoft-com:office:office" xmlns:r="http://schemas.openxmlformats.org/officeDocument/2006/relationships" xmlns:m="http://schemas.openxmlformats.org/officeDocument/2006/math" xmlns:v="urn:schemas-microsoft-com:vml" xmlns:wp="http://schemas.openxmlformats.org/drawingml/2006/wordprocessingDrawing" xmlns:w10="urn:schemas-microsoft-com:office:word" xmlns:w="http://schemas.openxmlformats.org/wordprocessingml/2006/main" xmlns:wne="http://schemas.microsoft.com/office/word/2006/wordml">
   <w:body>
     <w:p>
       <w:pPr>
-        <w:pStyle w:val="Heading1"/>
+        <w:pStyle w:val="1"/>
         <w:shd w:val="clear" w:color="auto" w:fill="FFFFFF"/>
         <w:spacing w:before="0" w:beforeAutospacing="0" w:after="0" w:afterAutospacing="0"/>
         <w:jc w:val="right"/>
@@ -27,7 +27,7 @@
     </w:p>
     <w:p>
       <w:pPr>
-        <w:pStyle w:val="Heading1"/>
+        <w:pStyle w:val="1"/>
         <w:shd w:val="clear" w:color="auto" w:fill="FFFFFF"/>
         <w:spacing w:before="0" w:beforeAutospacing="0" w:after="0" w:afterAutospacing="0"/>
         <w:rPr>
@@ -47,15 +47,51 @@
         <w:t>Офіційний курс НБУ станом на 27.02.2015</w:t>
       </w:r>
     </w:p>
-    <w:p/>
-    <w:p/>
-    <w:p/>
-    <w:p/>
-    <w:p/>
-    <w:p/>
     <w:p>
       <w:pPr>
-        <w:pStyle w:val="Heading1"/>
+        <w:rPr>
+          <w:lang w:val="ru-RU"/>
+        </w:rPr>
+      </w:pPr>
+    </w:p>
+    <w:p>
+      <w:pPr>
+        <w:rPr>
+          <w:lang w:val="ru-RU"/>
+        </w:rPr>
+      </w:pPr>
+    </w:p>
+    <w:p>
+      <w:pPr>
+        <w:rPr>
+          <w:lang w:val="ru-RU"/>
+        </w:rPr>
+      </w:pPr>
+    </w:p>
+    <w:p>
+      <w:pPr>
+        <w:rPr>
+          <w:lang w:val="ru-RU"/>
+        </w:rPr>
+      </w:pPr>
+    </w:p>
+    <w:p>
+      <w:pPr>
+        <w:rPr>
+          <w:lang w:val="ru-RU"/>
+        </w:rPr>
+      </w:pPr>
+    </w:p>
+    <w:p>
+      <w:pPr>
+        <w:rPr>
+          <w:lang w:val="ru-RU"/>
+        </w:rPr>
+      </w:pPr>
+    </w:p>
+    <w:p>
+      <w:pPr>
+        <w:pStyle w:val="1"/>
         <w:shd w:val="clear" w:color="auto" w:fill="FFFFFF"/>
         <w:spacing w:before="0" w:beforeAutospacing="0" w:after="0" w:afterAutospacing="0"/>
         <w:rPr>
@@ -72,16 +108,7 @@
           <w:sz w:val="22"/>
           <w:szCs w:val="36"/>
         </w:rPr>
-        <w:t>Офіційний курс НБУ станом на</w:t>
-      </w:r>
-      <w:r>
-        <w:rPr>
-          <w:rFonts w:ascii="Arial" w:hAnsi="Arial" w:cs="Arial"/>
-          <w:color w:val="000000"/>
-          <w:sz w:val="22"/>
-          <w:szCs w:val="36"/>
-        </w:rPr>
-        <w:t xml:space="preserve"> 27.02.2015</w:t>
+        <w:t>Офіційний курс НБУ станом на 27.02.2015</w:t>
       </w:r>
       <w:r>
         <w:rPr>
@@ -103,7 +130,13 @@
         <w:t>Переглянути</w:t>
       </w:r>
     </w:p>
-    <w:p/>
+    <w:p>
+      <w:pPr>
+        <w:rPr>
+          <w:lang w:val="ru-RU"/>
+        </w:rPr>
+      </w:pPr>
+    </w:p>
     <w:tbl>
       <w:tblPr>
         <w:tblW w:w="7635" w:type="dxa"/>
@@ -114,7 +147,7 @@
           <w:bottom w:w="15" w:type="dxa"/>
           <w:right w:w="15" w:type="dxa"/>
         </w:tblCellMar>
-        <w:tblLook w:val="04A0" w:firstRow="1" w:lastRow="0" w:firstColumn="1" w:lastColumn="0" w:noHBand="0" w:noVBand="1"/>
+        <w:tblLook w:val="04A0"/>
       </w:tblPr>
       <w:tblGrid>
         <w:gridCol w:w="724"/>
@@ -188,6 +221,7 @@
                 <w:lang w:val="uk-UA" w:eastAsia="uk-UA" w:bidi="ar-SA"/>
               </w:rPr>
             </w:pPr>
+            <w:proofErr w:type="spellStart"/>
             <w:r>
               <w:rPr>
                 <w:rFonts w:ascii="Arial" w:eastAsia="Times New Roman" w:hAnsi="Arial" w:cs="Arial"/>
@@ -197,7 +231,19 @@
                 <w:szCs w:val="18"/>
                 <w:lang w:val="uk-UA" w:eastAsia="uk-UA" w:bidi="ar-SA"/>
               </w:rPr>
-              <w:t>Кільк.</w:t>
+              <w:t>Кільк</w:t>
+            </w:r>
+            <w:proofErr w:type="spellEnd"/>
+            <w:r>
+              <w:rPr>
+                <w:rFonts w:ascii="Arial" w:eastAsia="Times New Roman" w:hAnsi="Arial" w:cs="Arial"/>
+                <w:b/>
+                <w:bCs/>
+                <w:sz w:val="18"/>
+                <w:szCs w:val="18"/>
+                <w:lang w:val="uk-UA" w:eastAsia="uk-UA" w:bidi="ar-SA"/>
+              </w:rPr>
+              <w:t>.</w:t>
             </w:r>
           </w:p>
         </w:tc>
@@ -797,14 +843,25 @@
                 <w:lang w:val="uk-UA" w:eastAsia="uk-UA" w:bidi="ar-SA"/>
               </w:rPr>
             </w:pPr>
-            <w:r>
-              <w:rPr>
-                <w:rFonts w:ascii="Arial" w:eastAsia="Times New Roman" w:hAnsi="Arial" w:cs="Arial"/>
-                <w:sz w:val="18"/>
-                <w:szCs w:val="18"/>
-                <w:lang w:val="uk-UA" w:eastAsia="uk-UA" w:bidi="ar-SA"/>
-              </w:rPr>
-              <w:t>Бiлоруський рубль</w:t>
+            <w:proofErr w:type="spellStart"/>
+            <w:r>
+              <w:rPr>
+                <w:rFonts w:ascii="Arial" w:eastAsia="Times New Roman" w:hAnsi="Arial" w:cs="Arial"/>
+                <w:sz w:val="18"/>
+                <w:szCs w:val="18"/>
+                <w:lang w:val="uk-UA" w:eastAsia="uk-UA" w:bidi="ar-SA"/>
+              </w:rPr>
+              <w:t>Бiлоруський</w:t>
+            </w:r>
+            <w:proofErr w:type="spellEnd"/>
+            <w:r>
+              <w:rPr>
+                <w:rFonts w:ascii="Arial" w:eastAsia="Times New Roman" w:hAnsi="Arial" w:cs="Arial"/>
+                <w:sz w:val="18"/>
+                <w:szCs w:val="18"/>
+                <w:lang w:val="uk-UA" w:eastAsia="uk-UA" w:bidi="ar-SA"/>
+              </w:rPr>
+              <w:t xml:space="preserve"> рубль</w:t>
             </w:r>
           </w:p>
         </w:tc>
@@ -1502,15 +1559,37 @@
                 <w:lang w:val="uk-UA" w:eastAsia="uk-UA" w:bidi="ar-SA"/>
               </w:rPr>
             </w:pPr>
-            <w:r>
-              <w:rPr>
-                <w:rFonts w:ascii="Arial" w:eastAsia="Times New Roman" w:hAnsi="Arial" w:cs="Arial"/>
-                <w:sz w:val="18"/>
-                <w:szCs w:val="18"/>
-                <w:lang w:val="uk-UA" w:eastAsia="uk-UA" w:bidi="ar-SA"/>
-              </w:rPr>
-              <w:t>Казахстаньський теньге</w:t>
-            </w:r>
+            <w:proofErr w:type="spellStart"/>
+            <w:r>
+              <w:rPr>
+                <w:rFonts w:ascii="Arial" w:eastAsia="Times New Roman" w:hAnsi="Arial" w:cs="Arial"/>
+                <w:sz w:val="18"/>
+                <w:szCs w:val="18"/>
+                <w:lang w:val="uk-UA" w:eastAsia="uk-UA" w:bidi="ar-SA"/>
+              </w:rPr>
+              <w:t>Казахстаньський</w:t>
+            </w:r>
+            <w:proofErr w:type="spellEnd"/>
+            <w:r>
+              <w:rPr>
+                <w:rFonts w:ascii="Arial" w:eastAsia="Times New Roman" w:hAnsi="Arial" w:cs="Arial"/>
+                <w:sz w:val="18"/>
+                <w:szCs w:val="18"/>
+                <w:lang w:val="uk-UA" w:eastAsia="uk-UA" w:bidi="ar-SA"/>
+              </w:rPr>
+              <w:t xml:space="preserve"> </w:t>
+            </w:r>
+            <w:proofErr w:type="spellStart"/>
+            <w:r>
+              <w:rPr>
+                <w:rFonts w:ascii="Arial" w:eastAsia="Times New Roman" w:hAnsi="Arial" w:cs="Arial"/>
+                <w:sz w:val="18"/>
+                <w:szCs w:val="18"/>
+                <w:lang w:val="uk-UA" w:eastAsia="uk-UA" w:bidi="ar-SA"/>
+              </w:rPr>
+              <w:t>теньге</w:t>
+            </w:r>
+            <w:proofErr w:type="spellEnd"/>
           </w:p>
         </w:tc>
         <w:tc>
@@ -2489,14 +2568,25 @@
                 <w:lang w:val="uk-UA" w:eastAsia="uk-UA" w:bidi="ar-SA"/>
               </w:rPr>
             </w:pPr>
-            <w:r>
-              <w:rPr>
-                <w:rFonts w:ascii="Arial" w:eastAsia="Times New Roman" w:hAnsi="Arial" w:cs="Arial"/>
-                <w:sz w:val="18"/>
-                <w:szCs w:val="18"/>
-                <w:lang w:val="uk-UA" w:eastAsia="uk-UA" w:bidi="ar-SA"/>
-              </w:rPr>
-              <w:t>Спецiальнi права запозичення</w:t>
+            <w:proofErr w:type="spellStart"/>
+            <w:r>
+              <w:rPr>
+                <w:rFonts w:ascii="Arial" w:eastAsia="Times New Roman" w:hAnsi="Arial" w:cs="Arial"/>
+                <w:sz w:val="18"/>
+                <w:szCs w:val="18"/>
+                <w:lang w:val="uk-UA" w:eastAsia="uk-UA" w:bidi="ar-SA"/>
+              </w:rPr>
+              <w:t>Спецiальнi</w:t>
+            </w:r>
+            <w:proofErr w:type="spellEnd"/>
+            <w:r>
+              <w:rPr>
+                <w:rFonts w:ascii="Arial" w:eastAsia="Times New Roman" w:hAnsi="Arial" w:cs="Arial"/>
+                <w:sz w:val="18"/>
+                <w:szCs w:val="18"/>
+                <w:lang w:val="uk-UA" w:eastAsia="uk-UA" w:bidi="ar-SA"/>
+              </w:rPr>
+              <w:t xml:space="preserve"> права запозичення</w:t>
             </w:r>
           </w:p>
         </w:tc>
@@ -3624,8 +3714,19 @@
                 <w:szCs w:val="18"/>
                 <w:lang w:val="uk-UA" w:eastAsia="uk-UA" w:bidi="ar-SA"/>
               </w:rPr>
-              <w:t>Юань Женьмiньбi</w:t>
-            </w:r>
+              <w:t xml:space="preserve">Юань </w:t>
+            </w:r>
+            <w:proofErr w:type="spellStart"/>
+            <w:r>
+              <w:rPr>
+                <w:rFonts w:ascii="Arial" w:eastAsia="Times New Roman" w:hAnsi="Arial" w:cs="Arial"/>
+                <w:sz w:val="18"/>
+                <w:szCs w:val="18"/>
+                <w:lang w:val="uk-UA" w:eastAsia="uk-UA" w:bidi="ar-SA"/>
+              </w:rPr>
+              <w:t>Женьмiньбi</w:t>
+            </w:r>
+            <w:proofErr w:type="spellEnd"/>
           </w:p>
         </w:tc>
         <w:tc>
@@ -3922,7 +4023,10 @@
     <w:p>
       <w:pPr>
         <w:rPr>
-          <w:lang w:val="uk-UA"/>
+          <w:color w:val="212121"/>
+          <w:sz w:val="22"/>
+          <w:szCs w:val="22"/>
+          <w:lang w:val="cs-CZ" w:eastAsia="cs-CZ"/>
         </w:rPr>
       </w:pPr>
       <w:r>
@@ -3935,21 +4039,105 @@
       <w:r>
         <w:rPr>
           <w:color w:val="auto"/>
-          <w:lang w:eastAsia="uk-UA"/>
-        </w:rPr>
-        <w:instrText xml:space="preserve"> HYPERLINK "</w:instrText>
+          <w:lang w:val="uk-UA" w:eastAsia="uk-UA"/>
+        </w:rPr>
+        <w:instrText xml:space="preserve"> </w:instrText>
       </w:r>
       <w:r>
         <w:rPr>
           <w:color w:val="auto"/>
           <w:lang w:eastAsia="uk-UA"/>
         </w:rPr>
-        <w:instrText>http://www.mukachevo.net/ua/currencies</w:instrText>
+        <w:instrText>HYPERLINK</w:instrText>
       </w:r>
       <w:r>
         <w:rPr>
           <w:color w:val="auto"/>
+          <w:lang w:val="uk-UA" w:eastAsia="uk-UA"/>
+        </w:rPr>
+        <w:instrText xml:space="preserve"> "</w:instrText>
+      </w:r>
+      <w:r>
+        <w:rPr>
+          <w:color w:val="auto"/>
           <w:lang w:eastAsia="uk-UA"/>
+        </w:rPr>
+        <w:instrText>http</w:instrText>
+      </w:r>
+      <w:r>
+        <w:rPr>
+          <w:color w:val="auto"/>
+          <w:lang w:val="uk-UA" w:eastAsia="uk-UA"/>
+        </w:rPr>
+        <w:instrText>://</w:instrText>
+      </w:r>
+      <w:r>
+        <w:rPr>
+          <w:color w:val="auto"/>
+          <w:lang w:eastAsia="uk-UA"/>
+        </w:rPr>
+        <w:instrText>www</w:instrText>
+      </w:r>
+      <w:r>
+        <w:rPr>
+          <w:color w:val="auto"/>
+          <w:lang w:val="uk-UA" w:eastAsia="uk-UA"/>
+        </w:rPr>
+        <w:instrText>.</w:instrText>
+      </w:r>
+      <w:r>
+        <w:rPr>
+          <w:color w:val="auto"/>
+          <w:lang w:eastAsia="uk-UA"/>
+        </w:rPr>
+        <w:instrText>mukachevo</w:instrText>
+      </w:r>
+      <w:r>
+        <w:rPr>
+          <w:color w:val="auto"/>
+          <w:lang w:val="uk-UA" w:eastAsia="uk-UA"/>
+        </w:rPr>
+        <w:instrText>.</w:instrText>
+      </w:r>
+      <w:r>
+        <w:rPr>
+          <w:color w:val="auto"/>
+          <w:lang w:eastAsia="uk-UA"/>
+        </w:rPr>
+        <w:instrText>net</w:instrText>
+      </w:r>
+      <w:r>
+        <w:rPr>
+          <w:color w:val="auto"/>
+          <w:lang w:val="uk-UA" w:eastAsia="uk-UA"/>
+        </w:rPr>
+        <w:instrText>/</w:instrText>
+      </w:r>
+      <w:r>
+        <w:rPr>
+          <w:color w:val="auto"/>
+          <w:lang w:eastAsia="uk-UA"/>
+        </w:rPr>
+        <w:instrText>ua</w:instrText>
+      </w:r>
+      <w:r>
+        <w:rPr>
+          <w:color w:val="auto"/>
+          <w:lang w:val="uk-UA" w:eastAsia="uk-UA"/>
+        </w:rPr>
+        <w:instrText>/</w:instrText>
+      </w:r>
+      <w:r>
+        <w:rPr>
+          <w:color w:val="auto"/>
+          <w:lang w:eastAsia="uk-UA"/>
+        </w:rPr>
+        <w:instrText>currencies</w:instrText>
+      </w:r>
+      <w:r>
+        <w:rPr>
+          <w:color w:val="auto"/>
+          <w:lang w:val="uk-UA" w:eastAsia="uk-UA"/>
         </w:rPr>
         <w:instrText xml:space="preserve">" </w:instrText>
       </w:r>
@@ -3962,25 +4150,91 @@
       </w:r>
       <w:r>
         <w:rPr>
-          <w:rStyle w:val="Hyperlink"/>
+          <w:rStyle w:val="a3"/>
           <w:lang w:eastAsia="uk-UA"/>
         </w:rPr>
-        <w:t>http://www.mukachevo.net/ua/currencies</w:t>
+        <w:t>http</w:t>
       </w:r>
       <w:r>
         <w:rPr>
+          <w:rStyle w:val="a3"/>
+          <w:lang w:val="uk-UA" w:eastAsia="uk-UA"/>
+        </w:rPr>
+        <w:t>://</w:t>
+      </w:r>
+      <w:r>
+        <w:rPr>
+          <w:rStyle w:val="a3"/>
+          <w:lang w:eastAsia="uk-UA"/>
+        </w:rPr>
+        <w:t>www</w:t>
+      </w:r>
+      <w:r>
+        <w:rPr>
+          <w:rStyle w:val="a3"/>
+          <w:lang w:val="uk-UA" w:eastAsia="uk-UA"/>
+        </w:rPr>
+        <w:t>.</w:t>
+      </w:r>
+      <w:proofErr w:type="spellStart"/>
+      <w:r>
+        <w:rPr>
+          <w:rStyle w:val="a3"/>
+          <w:lang w:eastAsia="uk-UA"/>
+        </w:rPr>
+        <w:t>mukachevo</w:t>
+      </w:r>
+      <w:proofErr w:type="spellEnd"/>
+      <w:r>
+        <w:rPr>
+          <w:rStyle w:val="a3"/>
+          <w:lang w:val="uk-UA" w:eastAsia="uk-UA"/>
+        </w:rPr>
+        <w:t>.</w:t>
+      </w:r>
+      <w:r>
+        <w:rPr>
+          <w:rStyle w:val="a3"/>
+          <w:lang w:eastAsia="uk-UA"/>
+        </w:rPr>
+        <w:t>net</w:t>
+      </w:r>
+      <w:r>
+        <w:rPr>
+          <w:rStyle w:val="a3"/>
+          <w:lang w:val="uk-UA" w:eastAsia="uk-UA"/>
+        </w:rPr>
+        <w:t>/</w:t>
+      </w:r>
+      <w:proofErr w:type="spellStart"/>
+      <w:r>
+        <w:rPr>
+          <w:rStyle w:val="a3"/>
+          <w:lang w:eastAsia="uk-UA"/>
+        </w:rPr>
+        <w:t>ua</w:t>
+      </w:r>
+      <w:proofErr w:type="spellEnd"/>
+      <w:r>
+        <w:rPr>
+          <w:rStyle w:val="a3"/>
+          <w:lang w:val="uk-UA" w:eastAsia="uk-UA"/>
+        </w:rPr>
+        <w:t>/</w:t>
+      </w:r>
+      <w:r>
+        <w:rPr>
+          <w:rStyle w:val="a3"/>
+          <w:lang w:eastAsia="uk-UA"/>
+        </w:rPr>
+        <w:t>currencies</w:t>
+      </w:r>
+      <w:r>
+        <w:rPr>
           <w:color w:val="auto"/>
           <w:lang w:eastAsia="uk-UA"/>
         </w:rPr>
         <w:fldChar w:fldCharType="end"/>
-      </w:r>
-      <w:r>
-        <w:rPr>
-          <w:color w:val="212121"/>
-          <w:sz w:val="22"/>
-          <w:szCs w:val="22"/>
-        </w:rPr>
-        <w:tab/>
       </w:r>
       <w:r>
         <w:rPr>
@@ -4050,17 +4304,9 @@
           <w:color w:val="212121"/>
           <w:sz w:val="22"/>
           <w:szCs w:val="22"/>
-          <w:lang w:val="cs-CZ" w:eastAsia="cs-CZ"/>
-        </w:rPr>
-        <w:t>27.02.20</w:t>
-      </w:r>
-      <w:r>
-        <w:rPr>
-          <w:sz w:val="22"/>
-          <w:szCs w:val="22"/>
-          <w:lang w:val="cs-CZ" w:eastAsia="cs-CZ"/>
-        </w:rPr>
-        <w:t>1</w:t>
+          <w:lang w:val="uk-UA"/>
+        </w:rPr>
+        <w:tab/>
       </w:r>
       <w:r>
         <w:rPr>
@@ -4069,8 +4315,105 @@
           <w:szCs w:val="22"/>
           <w:lang w:val="cs-CZ" w:eastAsia="cs-CZ"/>
         </w:rPr>
+        <w:t>27.02.20</w:t>
+      </w:r>
+      <w:r>
+        <w:rPr>
+          <w:sz w:val="22"/>
+          <w:szCs w:val="22"/>
+          <w:lang w:val="cs-CZ" w:eastAsia="cs-CZ"/>
+        </w:rPr>
+        <w:t>1</w:t>
+      </w:r>
+      <w:r>
+        <w:rPr>
+          <w:color w:val="212121"/>
+          <w:sz w:val="22"/>
+          <w:szCs w:val="22"/>
+          <w:lang w:val="cs-CZ" w:eastAsia="cs-CZ"/>
+        </w:rPr>
         <w:t>5</w:t>
       </w:r>
+    </w:p>
+    <w:p>
+      <w:pPr>
+        <w:rPr>
+          <w:color w:val="212121"/>
+          <w:sz w:val="22"/>
+          <w:szCs w:val="22"/>
+          <w:lang w:val="cs-CZ" w:eastAsia="cs-CZ"/>
+        </w:rPr>
+      </w:pPr>
+      <w:r>
+        <w:rPr>
+          <w:color w:val="212121"/>
+          <w:sz w:val="22"/>
+          <w:szCs w:val="22"/>
+          <w:lang w:val="cs-CZ" w:eastAsia="cs-CZ"/>
+        </w:rPr>
+        <w:br w:type="page"/>
+      </w:r>
+    </w:p>
+    <w:p>
+      <w:pPr>
+        <w:pStyle w:val="1"/>
+        <w:shd w:val="clear" w:color="auto" w:fill="FFFFFF"/>
+        <w:spacing w:before="0" w:beforeAutospacing="0" w:after="0" w:afterAutospacing="0"/>
+        <w:jc w:val="right"/>
+        <w:rPr>
+          <w:rFonts w:ascii="Arial" w:hAnsi="Arial" w:cs="Arial"/>
+          <w:color w:val="000000"/>
+          <w:sz w:val="22"/>
+          <w:szCs w:val="36"/>
+          <w:lang w:val="en-US"/>
+        </w:rPr>
+      </w:pPr>
+      <w:r>
+        <w:rPr>
+          <w:rFonts w:ascii="Arial" w:hAnsi="Arial" w:cs="Arial"/>
+          <w:color w:val="000000"/>
+          <w:sz w:val="22"/>
+          <w:szCs w:val="36"/>
+        </w:rPr>
+        <w:lastRenderedPageBreak/>
+        <w:t xml:space="preserve">Сторінка </w:t>
+      </w:r>
+      <w:r>
+        <w:rPr>
+          <w:rFonts w:ascii="Arial" w:hAnsi="Arial" w:cs="Arial"/>
+          <w:color w:val="000000"/>
+          <w:sz w:val="22"/>
+          <w:szCs w:val="36"/>
+          <w:lang w:val="cs-CZ"/>
+        </w:rPr>
+        <w:t>2</w:t>
+      </w:r>
+      <w:r>
+        <w:rPr>
+          <w:rFonts w:ascii="Arial" w:hAnsi="Arial" w:cs="Arial"/>
+          <w:color w:val="000000"/>
+          <w:sz w:val="22"/>
+          <w:szCs w:val="36"/>
+        </w:rPr>
+        <w:t xml:space="preserve"> з </w:t>
+      </w:r>
+      <w:r>
+        <w:rPr>
+          <w:rFonts w:ascii="Arial" w:hAnsi="Arial" w:cs="Arial"/>
+          <w:color w:val="000000"/>
+          <w:sz w:val="22"/>
+          <w:szCs w:val="36"/>
+          <w:lang w:val="en-US"/>
+        </w:rPr>
+        <w:t>2</w:t>
+      </w:r>
+    </w:p>
+    <w:p>
+      <w:pPr>
+        <w:rPr>
+          <w:lang w:val="uk-UA"/>
+        </w:rPr>
+      </w:pPr>
     </w:p>
     <w:sectPr>
       <w:pgSz w:w="14894" w:h="19622"/>
@@ -4084,7 +4427,7 @@
 </file>
 
 <file path=word/endnotes.xml><?xml version="1.0" encoding="utf-8"?>
-<w:endnotes xmlns:wpc="http://schemas.microsoft.com/office/word/2010/wordprocessingCanvas" xmlns:mc="http://schemas.openxmlformats.org/markup-compatibility/2006" xmlns:o="urn:schemas-microsoft-com:office:office" xmlns:r="http://schemas.openxmlformats.org/officeDocument/2006/relationships" xmlns:m="http://schemas.openxmlformats.org/officeDocument/2006/math" xmlns:v="urn:schemas-microsoft-com:vml" xmlns:wp14="http://schemas.microsoft.com/office/word/2010/wordprocessingDrawing" xmlns:wp="http://schemas.openxmlformats.org/drawingml/2006/wordprocessingDrawing" xmlns:w10="urn:schemas-microsoft-com:office:word" xmlns:w="http://schemas.openxmlformats.org/wordprocessingml/2006/main" xmlns:w14="http://schemas.microsoft.com/office/word/2010/wordml" xmlns:wpg="http://schemas.microsoft.com/office/word/2010/wordprocessingGroup" xmlns:wpi="http://schemas.microsoft.com/office/word/2010/wordprocessingInk" xmlns:wne="http://schemas.microsoft.com/office/word/2006/wordml" xmlns:wps="http://schemas.microsoft.com/office/word/2010/wordprocessingShape" mc:Ignorable="w14 wp14">
+<w:endnotes xmlns:ve="http://schemas.openxmlformats.org/markup-compatibility/2006" xmlns:o="urn:schemas-microsoft-com:office:office" xmlns:r="http://schemas.openxmlformats.org/officeDocument/2006/relationships" xmlns:m="http://schemas.openxmlformats.org/officeDocument/2006/math" xmlns:v="urn:schemas-microsoft-com:vml" xmlns:wp="http://schemas.openxmlformats.org/drawingml/2006/wordprocessingDrawing" xmlns:w10="urn:schemas-microsoft-com:office:word" xmlns:w="http://schemas.openxmlformats.org/wordprocessingml/2006/main" xmlns:wne="http://schemas.microsoft.com/office/word/2006/wordml">
   <w:endnote w:type="separator" w:id="-1">
     <w:p>
       <w:r>
@@ -4103,7 +4446,7 @@
 </file>
 
 <file path=word/footnotes.xml><?xml version="1.0" encoding="utf-8"?>
-<w:footnotes xmlns:wpc="http://schemas.microsoft.com/office/word/2010/wordprocessingCanvas" xmlns:mc="http://schemas.openxmlformats.org/markup-compatibility/2006" xmlns:o="urn:schemas-microsoft-com:office:office" xmlns:r="http://schemas.openxmlformats.org/officeDocument/2006/relationships" xmlns:m="http://schemas.openxmlformats.org/officeDocument/2006/math" xmlns:v="urn:schemas-microsoft-com:vml" xmlns:wp14="http://schemas.microsoft.com/office/word/2010/wordprocessingDrawing" xmlns:wp="http://schemas.openxmlformats.org/drawingml/2006/wordprocessingDrawing" xmlns:w10="urn:schemas-microsoft-com:office:word" xmlns:w="http://schemas.openxmlformats.org/wordprocessingml/2006/main" xmlns:w14="http://schemas.microsoft.com/office/word/2010/wordml" xmlns:wpg="http://schemas.microsoft.com/office/word/2010/wordprocessingGroup" xmlns:wpi="http://schemas.microsoft.com/office/word/2010/wordprocessingInk" xmlns:wne="http://schemas.microsoft.com/office/word/2006/wordml" xmlns:wps="http://schemas.microsoft.com/office/word/2010/wordprocessingShape" mc:Ignorable="w14 wp14">
+<w:footnotes xmlns:ve="http://schemas.openxmlformats.org/markup-compatibility/2006" xmlns:o="urn:schemas-microsoft-com:office:office" xmlns:r="http://schemas.openxmlformats.org/officeDocument/2006/relationships" xmlns:m="http://schemas.openxmlformats.org/officeDocument/2006/math" xmlns:v="urn:schemas-microsoft-com:vml" xmlns:wp="http://schemas.openxmlformats.org/drawingml/2006/wordprocessingDrawing" xmlns:w10="urn:schemas-microsoft-com:office:word" xmlns:w="http://schemas.openxmlformats.org/wordprocessingml/2006/main" xmlns:wne="http://schemas.microsoft.com/office/word/2006/wordml">
   <w:footnote w:type="separator" w:id="-1">
     <w:p/>
   </w:footnote>
@@ -4114,7 +4457,7 @@
 </file>
 
 <file path=word/styles.xml><?xml version="1.0" encoding="utf-8"?>
-<w:styles xmlns:mc="http://schemas.openxmlformats.org/markup-compatibility/2006" xmlns:r="http://schemas.openxmlformats.org/officeDocument/2006/relationships" xmlns:w="http://schemas.openxmlformats.org/wordprocessingml/2006/main" xmlns:w14="http://schemas.microsoft.com/office/word/2010/wordml" mc:Ignorable="w14">
+<w:styles xmlns:r="http://schemas.openxmlformats.org/officeDocument/2006/relationships" xmlns:w="http://schemas.openxmlformats.org/wordprocessingml/2006/main">
   <w:docDefaults>
     <w:rPrDefault>
       <w:rPr>
@@ -4269,16 +4612,17 @@
     <w:lsdException w:name="Bibliography" w:uiPriority="37"/>
     <w:lsdException w:name="TOC Heading" w:uiPriority="39" w:qFormat="1"/>
   </w:latentStyles>
-  <w:style w:type="paragraph" w:default="1" w:styleId="Normal">
+  <w:style w:type="paragraph" w:default="1" w:styleId="a">
     <w:name w:val="Normal"/>
+    <w:rsid w:val="00F7073C"/>
     <w:rPr>
       <w:color w:val="000000"/>
     </w:rPr>
   </w:style>
-  <w:style w:type="paragraph" w:styleId="Heading1">
+  <w:style w:type="paragraph" w:styleId="1">
     <w:name w:val="heading 1"/>
-    <w:basedOn w:val="Normal"/>
-    <w:link w:val="Heading1Char"/>
+    <w:basedOn w:val="a"/>
+    <w:link w:val="10"/>
     <w:uiPriority w:val="9"/>
     <w:qFormat/>
     <w:rsid w:val="00444B16"/>
@@ -4298,17 +4642,18 @@
       <w:lang w:val="uk-UA" w:eastAsia="uk-UA" w:bidi="ar-SA"/>
     </w:rPr>
   </w:style>
-  <w:style w:type="character" w:default="1" w:styleId="DefaultParagraphFont">
+  <w:style w:type="character" w:default="1" w:styleId="a0">
     <w:name w:val="Default Paragraph Font"/>
     <w:uiPriority w:val="1"/>
     <w:semiHidden/>
     <w:unhideWhenUsed/>
   </w:style>
-  <w:style w:type="table" w:default="1" w:styleId="TableNormal">
+  <w:style w:type="table" w:default="1" w:styleId="a1">
     <w:name w:val="Normal Table"/>
     <w:uiPriority w:val="99"/>
     <w:semiHidden/>
     <w:unhideWhenUsed/>
+    <w:qFormat/>
     <w:tblPr>
       <w:tblInd w:w="0" w:type="dxa"/>
       <w:tblCellMar>
@@ -4319,15 +4664,16 @@
       </w:tblCellMar>
     </w:tblPr>
   </w:style>
-  <w:style w:type="numbering" w:default="1" w:styleId="NoList">
+  <w:style w:type="numbering" w:default="1" w:styleId="a2">
     <w:name w:val="No List"/>
     <w:uiPriority w:val="99"/>
     <w:semiHidden/>
     <w:unhideWhenUsed/>
   </w:style>
-  <w:style w:type="character" w:styleId="Hyperlink">
+  <w:style w:type="character" w:styleId="a3">
     <w:name w:val="Hyperlink"/>
-    <w:basedOn w:val="DefaultParagraphFont"/>
+    <w:basedOn w:val="a0"/>
+    <w:rsid w:val="00F7073C"/>
     <w:rPr>
       <w:color w:val="0066CC"/>
       <w:u w:val="single"/>
@@ -4335,8 +4681,9 @@
   </w:style>
   <w:style w:type="character" w:customStyle="1" w:styleId="Zkladntext2">
     <w:name w:val="Základní text (2)_"/>
-    <w:basedOn w:val="DefaultParagraphFont"/>
+    <w:basedOn w:val="a0"/>
     <w:link w:val="Zkladntext20"/>
+    <w:rsid w:val="00F7073C"/>
     <w:rPr>
       <w:rFonts w:ascii="Times New Roman" w:eastAsia="Times New Roman" w:hAnsi="Times New Roman" w:cs="Times New Roman"/>
       <w:b w:val="0"/>
@@ -4353,6 +4700,7 @@
   <w:style w:type="character" w:customStyle="1" w:styleId="Zkladntext211pt">
     <w:name w:val="Základní text (2) + 11 pt"/>
     <w:basedOn w:val="Zkladntext2"/>
+    <w:rsid w:val="00F7073C"/>
     <w:rPr>
       <w:rFonts w:ascii="Times New Roman" w:eastAsia="Times New Roman" w:hAnsi="Times New Roman" w:cs="Times New Roman"/>
       <w:b w:val="0"/>
@@ -4374,6 +4722,7 @@
   <w:style w:type="character" w:customStyle="1" w:styleId="Zkladntext211pt0">
     <w:name w:val="Základní text (2) + 11 pt"/>
     <w:basedOn w:val="Zkladntext2"/>
+    <w:rsid w:val="00F7073C"/>
     <w:rPr>
       <w:rFonts w:ascii="Times New Roman" w:eastAsia="Times New Roman" w:hAnsi="Times New Roman" w:cs="Times New Roman"/>
       <w:b w:val="0"/>
@@ -4394,8 +4743,9 @@
   </w:style>
   <w:style w:type="character" w:customStyle="1" w:styleId="Zkladntext3">
     <w:name w:val="Základní text (3)_"/>
-    <w:basedOn w:val="DefaultParagraphFont"/>
+    <w:basedOn w:val="a0"/>
     <w:link w:val="Zkladntext30"/>
+    <w:rsid w:val="00F7073C"/>
     <w:rPr>
       <w:b w:val="0"/>
       <w:bCs w:val="0"/>
@@ -4412,6 +4762,7 @@
   <w:style w:type="character" w:customStyle="1" w:styleId="Zkladntext31">
     <w:name w:val="Základní text (3)"/>
     <w:basedOn w:val="Zkladntext3"/>
+    <w:rsid w:val="00F7073C"/>
     <w:rPr>
       <w:rFonts w:ascii="Arial Unicode MS" w:eastAsia="Arial Unicode MS" w:hAnsi="Arial Unicode MS" w:cs="Arial Unicode MS"/>
       <w:b w:val="0"/>
@@ -4432,8 +4783,9 @@
   </w:style>
   <w:style w:type="paragraph" w:customStyle="1" w:styleId="Zkladntext20">
     <w:name w:val="Základní text (2)"/>
-    <w:basedOn w:val="Normal"/>
+    <w:basedOn w:val="a"/>
     <w:link w:val="Zkladntext2"/>
+    <w:rsid w:val="00F7073C"/>
     <w:pPr>
       <w:shd w:val="clear" w:color="auto" w:fill="FFFFFF"/>
       <w:spacing w:line="0" w:lineRule="atLeast"/>
@@ -4444,8 +4796,9 @@
   </w:style>
   <w:style w:type="paragraph" w:customStyle="1" w:styleId="Zkladntext30">
     <w:name w:val="Základní text (3)"/>
-    <w:basedOn w:val="Normal"/>
+    <w:basedOn w:val="a"/>
     <w:link w:val="Zkladntext3"/>
+    <w:rsid w:val="00F7073C"/>
     <w:pPr>
       <w:shd w:val="clear" w:color="auto" w:fill="FFFFFF"/>
       <w:spacing w:line="0" w:lineRule="atLeast"/>
@@ -4458,10 +4811,10 @@
       <w:szCs w:val="12"/>
     </w:rPr>
   </w:style>
-  <w:style w:type="character" w:customStyle="1" w:styleId="Heading1Char">
-    <w:name w:val="Heading 1 Char"/>
-    <w:basedOn w:val="DefaultParagraphFont"/>
-    <w:link w:val="Heading1"/>
+  <w:style w:type="character" w:customStyle="1" w:styleId="10">
+    <w:name w:val="Заголовок 1 Знак"/>
+    <w:basedOn w:val="a0"/>
+    <w:link w:val="1"/>
     <w:uiPriority w:val="9"/>
     <w:rsid w:val="00444B16"/>
     <w:rPr>
@@ -4474,11 +4827,11 @@
       <w:lang w:val="uk-UA" w:eastAsia="uk-UA" w:bidi="ar-SA"/>
     </w:rPr>
   </w:style>
-  <w:style w:type="paragraph" w:styleId="z-TopofForm">
+  <w:style w:type="paragraph" w:styleId="z-">
     <w:name w:val="HTML Top of Form"/>
-    <w:basedOn w:val="Normal"/>
-    <w:next w:val="Normal"/>
-    <w:link w:val="z-TopofFormChar"/>
+    <w:basedOn w:val="a"/>
+    <w:next w:val="a"/>
+    <w:link w:val="z-0"/>
     <w:hidden/>
     <w:uiPriority w:val="99"/>
     <w:semiHidden/>
@@ -4500,10 +4853,10 @@
       <w:lang w:val="uk-UA" w:eastAsia="uk-UA" w:bidi="ar-SA"/>
     </w:rPr>
   </w:style>
-  <w:style w:type="character" w:customStyle="1" w:styleId="z-TopofFormChar">
-    <w:name w:val="z-Top of Form Char"/>
-    <w:basedOn w:val="DefaultParagraphFont"/>
-    <w:link w:val="z-TopofForm"/>
+  <w:style w:type="character" w:customStyle="1" w:styleId="z-0">
+    <w:name w:val="z-Начало формы Знак"/>
+    <w:basedOn w:val="a0"/>
+    <w:link w:val="z-"/>
     <w:uiPriority w:val="99"/>
     <w:semiHidden/>
     <w:rsid w:val="00444B16"/>
@@ -4517,14 +4870,14 @@
   </w:style>
   <w:style w:type="character" w:customStyle="1" w:styleId="t-icon">
     <w:name w:val="t-icon"/>
-    <w:basedOn w:val="DefaultParagraphFont"/>
+    <w:basedOn w:val="a0"/>
     <w:rsid w:val="00444B16"/>
   </w:style>
-  <w:style w:type="paragraph" w:styleId="z-BottomofForm">
+  <w:style w:type="paragraph" w:styleId="z-1">
     <w:name w:val="HTML Bottom of Form"/>
-    <w:basedOn w:val="Normal"/>
-    <w:next w:val="Normal"/>
-    <w:link w:val="z-BottomofFormChar"/>
+    <w:basedOn w:val="a"/>
+    <w:next w:val="a"/>
+    <w:link w:val="z-2"/>
     <w:hidden/>
     <w:uiPriority w:val="99"/>
     <w:semiHidden/>
@@ -4546,10 +4899,10 @@
       <w:lang w:val="uk-UA" w:eastAsia="uk-UA" w:bidi="ar-SA"/>
     </w:rPr>
   </w:style>
-  <w:style w:type="character" w:customStyle="1" w:styleId="z-BottomofFormChar">
-    <w:name w:val="z-Bottom of Form Char"/>
-    <w:basedOn w:val="DefaultParagraphFont"/>
-    <w:link w:val="z-BottomofForm"/>
+  <w:style w:type="character" w:customStyle="1" w:styleId="z-2">
+    <w:name w:val="z-Конец формы Знак"/>
+    <w:basedOn w:val="a0"/>
+    <w:link w:val="z-1"/>
     <w:uiPriority w:val="99"/>
     <w:semiHidden/>
     <w:rsid w:val="00444B16"/>

--- a/AELITA_SUD/Вложения_2015322/Kurs NBU.docx
+++ b/AELITA_SUD/Вложения_2015322/Kurs NBU.docx
@@ -1,10 +1,10 @@
 
 <file path=word/document.xml><?xml version="1.0" encoding="utf-8"?>
-<w:document xmlns:ve="http://schemas.openxmlformats.org/markup-compatibility/2006" xmlns:o="urn:schemas-microsoft-com:office:office" xmlns:r="http://schemas.openxmlformats.org/officeDocument/2006/relationships" xmlns:m="http://schemas.openxmlformats.org/officeDocument/2006/math" xmlns:v="urn:schemas-microsoft-com:vml" xmlns:wp="http://schemas.openxmlformats.org/drawingml/2006/wordprocessingDrawing" xmlns:w10="urn:schemas-microsoft-com:office:word" xmlns:w="http://schemas.openxmlformats.org/wordprocessingml/2006/main" xmlns:wne="http://schemas.microsoft.com/office/word/2006/wordml">
+<w:document xmlns:wpc="http://schemas.microsoft.com/office/word/2010/wordprocessingCanvas" xmlns:mc="http://schemas.openxmlformats.org/markup-compatibility/2006" xmlns:o="urn:schemas-microsoft-com:office:office" xmlns:r="http://schemas.openxmlformats.org/officeDocument/2006/relationships" xmlns:m="http://schemas.openxmlformats.org/officeDocument/2006/math" xmlns:v="urn:schemas-microsoft-com:vml" xmlns:wp14="http://schemas.microsoft.com/office/word/2010/wordprocessingDrawing" xmlns:wp="http://schemas.openxmlformats.org/drawingml/2006/wordprocessingDrawing" xmlns:w10="urn:schemas-microsoft-com:office:word" xmlns:w="http://schemas.openxmlformats.org/wordprocessingml/2006/main" xmlns:w14="http://schemas.microsoft.com/office/word/2010/wordml" xmlns:wpg="http://schemas.microsoft.com/office/word/2010/wordprocessingGroup" xmlns:wpi="http://schemas.microsoft.com/office/word/2010/wordprocessingInk" xmlns:wne="http://schemas.microsoft.com/office/word/2006/wordml" xmlns:wps="http://schemas.microsoft.com/office/word/2010/wordprocessingShape" mc:Ignorable="w14 wp14">
   <w:body>
     <w:p>
       <w:pPr>
-        <w:pStyle w:val="1"/>
+        <w:pStyle w:val="Heading1"/>
         <w:shd w:val="clear" w:color="auto" w:fill="FFFFFF"/>
         <w:spacing w:before="0" w:beforeAutospacing="0" w:after="0" w:afterAutospacing="0"/>
         <w:jc w:val="right"/>
@@ -27,7 +27,7 @@
     </w:p>
     <w:p>
       <w:pPr>
-        <w:pStyle w:val="1"/>
+        <w:pStyle w:val="Heading1"/>
         <w:shd w:val="clear" w:color="auto" w:fill="FFFFFF"/>
         <w:spacing w:before="0" w:beforeAutospacing="0" w:after="0" w:afterAutospacing="0"/>
         <w:rPr>
@@ -47,51 +47,15 @@
         <w:t>Офіційний курс НБУ станом на 27.02.2015</w:t>
       </w:r>
     </w:p>
+    <w:p/>
+    <w:p/>
+    <w:p/>
+    <w:p/>
+    <w:p/>
+    <w:p/>
     <w:p>
       <w:pPr>
-        <w:rPr>
-          <w:lang w:val="ru-RU"/>
-        </w:rPr>
-      </w:pPr>
-    </w:p>
-    <w:p>
-      <w:pPr>
-        <w:rPr>
-          <w:lang w:val="ru-RU"/>
-        </w:rPr>
-      </w:pPr>
-    </w:p>
-    <w:p>
-      <w:pPr>
-        <w:rPr>
-          <w:lang w:val="ru-RU"/>
-        </w:rPr>
-      </w:pPr>
-    </w:p>
-    <w:p>
-      <w:pPr>
-        <w:rPr>
-          <w:lang w:val="ru-RU"/>
-        </w:rPr>
-      </w:pPr>
-    </w:p>
-    <w:p>
-      <w:pPr>
-        <w:rPr>
-          <w:lang w:val="ru-RU"/>
-        </w:rPr>
-      </w:pPr>
-    </w:p>
-    <w:p>
-      <w:pPr>
-        <w:rPr>
-          <w:lang w:val="ru-RU"/>
-        </w:rPr>
-      </w:pPr>
-    </w:p>
-    <w:p>
-      <w:pPr>
-        <w:pStyle w:val="1"/>
+        <w:pStyle w:val="Heading1"/>
         <w:shd w:val="clear" w:color="auto" w:fill="FFFFFF"/>
         <w:spacing w:before="0" w:beforeAutospacing="0" w:after="0" w:afterAutospacing="0"/>
         <w:rPr>
@@ -108,7 +72,16 @@
           <w:sz w:val="22"/>
           <w:szCs w:val="36"/>
         </w:rPr>
-        <w:t>Офіційний курс НБУ станом на 27.02.2015</w:t>
+        <w:t>Офіційний курс НБУ станом на</w:t>
+      </w:r>
+      <w:r>
+        <w:rPr>
+          <w:rFonts w:ascii="Arial" w:hAnsi="Arial" w:cs="Arial"/>
+          <w:color w:val="000000"/>
+          <w:sz w:val="22"/>
+          <w:szCs w:val="36"/>
+        </w:rPr>
+        <w:t xml:space="preserve"> 27.02.2015</w:t>
       </w:r>
       <w:r>
         <w:rPr>
@@ -130,13 +103,7 @@
         <w:t>Переглянути</w:t>
       </w:r>
     </w:p>
-    <w:p>
-      <w:pPr>
-        <w:rPr>
-          <w:lang w:val="ru-RU"/>
-        </w:rPr>
-      </w:pPr>
-    </w:p>
+    <w:p/>
     <w:tbl>
       <w:tblPr>
         <w:tblW w:w="7635" w:type="dxa"/>
@@ -147,7 +114,7 @@
           <w:bottom w:w="15" w:type="dxa"/>
           <w:right w:w="15" w:type="dxa"/>
         </w:tblCellMar>
-        <w:tblLook w:val="04A0"/>
+        <w:tblLook w:val="04A0" w:firstRow="1" w:lastRow="0" w:firstColumn="1" w:lastColumn="0" w:noHBand="0" w:noVBand="1"/>
       </w:tblPr>
       <w:tblGrid>
         <w:gridCol w:w="724"/>
@@ -221,7 +188,6 @@
                 <w:lang w:val="uk-UA" w:eastAsia="uk-UA" w:bidi="ar-SA"/>
               </w:rPr>
             </w:pPr>
-            <w:proofErr w:type="spellStart"/>
             <w:r>
               <w:rPr>
                 <w:rFonts w:ascii="Arial" w:eastAsia="Times New Roman" w:hAnsi="Arial" w:cs="Arial"/>
@@ -231,19 +197,7 @@
                 <w:szCs w:val="18"/>
                 <w:lang w:val="uk-UA" w:eastAsia="uk-UA" w:bidi="ar-SA"/>
               </w:rPr>
-              <w:t>Кільк</w:t>
-            </w:r>
-            <w:proofErr w:type="spellEnd"/>
-            <w:r>
-              <w:rPr>
-                <w:rFonts w:ascii="Arial" w:eastAsia="Times New Roman" w:hAnsi="Arial" w:cs="Arial"/>
-                <w:b/>
-                <w:bCs/>
-                <w:sz w:val="18"/>
-                <w:szCs w:val="18"/>
-                <w:lang w:val="uk-UA" w:eastAsia="uk-UA" w:bidi="ar-SA"/>
-              </w:rPr>
-              <w:t>.</w:t>
+              <w:t>Кільк.</w:t>
             </w:r>
           </w:p>
         </w:tc>
@@ -843,25 +797,14 @@
                 <w:lang w:val="uk-UA" w:eastAsia="uk-UA" w:bidi="ar-SA"/>
               </w:rPr>
             </w:pPr>
-            <w:proofErr w:type="spellStart"/>
-            <w:r>
-              <w:rPr>
-                <w:rFonts w:ascii="Arial" w:eastAsia="Times New Roman" w:hAnsi="Arial" w:cs="Arial"/>
-                <w:sz w:val="18"/>
-                <w:szCs w:val="18"/>
-                <w:lang w:val="uk-UA" w:eastAsia="uk-UA" w:bidi="ar-SA"/>
-              </w:rPr>
-              <w:t>Бiлоруський</w:t>
-            </w:r>
-            <w:proofErr w:type="spellEnd"/>
-            <w:r>
-              <w:rPr>
-                <w:rFonts w:ascii="Arial" w:eastAsia="Times New Roman" w:hAnsi="Arial" w:cs="Arial"/>
-                <w:sz w:val="18"/>
-                <w:szCs w:val="18"/>
-                <w:lang w:val="uk-UA" w:eastAsia="uk-UA" w:bidi="ar-SA"/>
-              </w:rPr>
-              <w:t xml:space="preserve"> рубль</w:t>
+            <w:r>
+              <w:rPr>
+                <w:rFonts w:ascii="Arial" w:eastAsia="Times New Roman" w:hAnsi="Arial" w:cs="Arial"/>
+                <w:sz w:val="18"/>
+                <w:szCs w:val="18"/>
+                <w:lang w:val="uk-UA" w:eastAsia="uk-UA" w:bidi="ar-SA"/>
+              </w:rPr>
+              <w:t>Бiлоруський рубль</w:t>
             </w:r>
           </w:p>
         </w:tc>
@@ -1559,37 +1502,15 @@
                 <w:lang w:val="uk-UA" w:eastAsia="uk-UA" w:bidi="ar-SA"/>
               </w:rPr>
             </w:pPr>
-            <w:proofErr w:type="spellStart"/>
-            <w:r>
-              <w:rPr>
-                <w:rFonts w:ascii="Arial" w:eastAsia="Times New Roman" w:hAnsi="Arial" w:cs="Arial"/>
-                <w:sz w:val="18"/>
-                <w:szCs w:val="18"/>
-                <w:lang w:val="uk-UA" w:eastAsia="uk-UA" w:bidi="ar-SA"/>
-              </w:rPr>
-              <w:t>Казахстаньський</w:t>
-            </w:r>
-            <w:proofErr w:type="spellEnd"/>
-            <w:r>
-              <w:rPr>
-                <w:rFonts w:ascii="Arial" w:eastAsia="Times New Roman" w:hAnsi="Arial" w:cs="Arial"/>
-                <w:sz w:val="18"/>
-                <w:szCs w:val="18"/>
-                <w:lang w:val="uk-UA" w:eastAsia="uk-UA" w:bidi="ar-SA"/>
-              </w:rPr>
-              <w:t xml:space="preserve"> </w:t>
-            </w:r>
-            <w:proofErr w:type="spellStart"/>
-            <w:r>
-              <w:rPr>
-                <w:rFonts w:ascii="Arial" w:eastAsia="Times New Roman" w:hAnsi="Arial" w:cs="Arial"/>
-                <w:sz w:val="18"/>
-                <w:szCs w:val="18"/>
-                <w:lang w:val="uk-UA" w:eastAsia="uk-UA" w:bidi="ar-SA"/>
-              </w:rPr>
-              <w:t>теньге</w:t>
-            </w:r>
-            <w:proofErr w:type="spellEnd"/>
+            <w:r>
+              <w:rPr>
+                <w:rFonts w:ascii="Arial" w:eastAsia="Times New Roman" w:hAnsi="Arial" w:cs="Arial"/>
+                <w:sz w:val="18"/>
+                <w:szCs w:val="18"/>
+                <w:lang w:val="uk-UA" w:eastAsia="uk-UA" w:bidi="ar-SA"/>
+              </w:rPr>
+              <w:t>Казахстаньський теньге</w:t>
+            </w:r>
           </w:p>
         </w:tc>
         <w:tc>
@@ -2568,25 +2489,14 @@
                 <w:lang w:val="uk-UA" w:eastAsia="uk-UA" w:bidi="ar-SA"/>
               </w:rPr>
             </w:pPr>
-            <w:proofErr w:type="spellStart"/>
-            <w:r>
-              <w:rPr>
-                <w:rFonts w:ascii="Arial" w:eastAsia="Times New Roman" w:hAnsi="Arial" w:cs="Arial"/>
-                <w:sz w:val="18"/>
-                <w:szCs w:val="18"/>
-                <w:lang w:val="uk-UA" w:eastAsia="uk-UA" w:bidi="ar-SA"/>
-              </w:rPr>
-              <w:t>Спецiальнi</w:t>
-            </w:r>
-            <w:proofErr w:type="spellEnd"/>
-            <w:r>
-              <w:rPr>
-                <w:rFonts w:ascii="Arial" w:eastAsia="Times New Roman" w:hAnsi="Arial" w:cs="Arial"/>
-                <w:sz w:val="18"/>
-                <w:szCs w:val="18"/>
-                <w:lang w:val="uk-UA" w:eastAsia="uk-UA" w:bidi="ar-SA"/>
-              </w:rPr>
-              <w:t xml:space="preserve"> права запозичення</w:t>
+            <w:r>
+              <w:rPr>
+                <w:rFonts w:ascii="Arial" w:eastAsia="Times New Roman" w:hAnsi="Arial" w:cs="Arial"/>
+                <w:sz w:val="18"/>
+                <w:szCs w:val="18"/>
+                <w:lang w:val="uk-UA" w:eastAsia="uk-UA" w:bidi="ar-SA"/>
+              </w:rPr>
+              <w:t>Спецiальнi права запозичення</w:t>
             </w:r>
           </w:p>
         </w:tc>
@@ -3714,19 +3624,8 @@
                 <w:szCs w:val="18"/>
                 <w:lang w:val="uk-UA" w:eastAsia="uk-UA" w:bidi="ar-SA"/>
               </w:rPr>
-              <w:t xml:space="preserve">Юань </w:t>
-            </w:r>
-            <w:proofErr w:type="spellStart"/>
-            <w:r>
-              <w:rPr>
-                <w:rFonts w:ascii="Arial" w:eastAsia="Times New Roman" w:hAnsi="Arial" w:cs="Arial"/>
-                <w:sz w:val="18"/>
-                <w:szCs w:val="18"/>
-                <w:lang w:val="uk-UA" w:eastAsia="uk-UA" w:bidi="ar-SA"/>
-              </w:rPr>
-              <w:t>Женьмiньбi</w:t>
-            </w:r>
-            <w:proofErr w:type="spellEnd"/>
+              <w:t>Юань Женьмiньбi</w:t>
+            </w:r>
           </w:p>
         </w:tc>
         <w:tc>
@@ -4023,10 +3922,7 @@
     <w:p>
       <w:pPr>
         <w:rPr>
-          <w:color w:val="212121"/>
-          <w:sz w:val="22"/>
-          <w:szCs w:val="22"/>
-          <w:lang w:val="cs-CZ" w:eastAsia="cs-CZ"/>
+          <w:lang w:val="uk-UA"/>
         </w:rPr>
       </w:pPr>
       <w:r>
@@ -4039,105 +3935,21 @@
       <w:r>
         <w:rPr>
           <w:color w:val="auto"/>
-          <w:lang w:val="uk-UA" w:eastAsia="uk-UA"/>
+          <w:lang w:eastAsia="uk-UA"/>
         </w:rPr>
-        <w:instrText xml:space="preserve"> </w:instrText>
+        <w:instrText xml:space="preserve"> HYPERLINK "</w:instrText>
       </w:r>
       <w:r>
         <w:rPr>
           <w:color w:val="auto"/>
           <w:lang w:eastAsia="uk-UA"/>
         </w:rPr>
-        <w:instrText>HYPERLINK</w:instrText>
-      </w:r>
-      <w:r>
-        <w:rPr>
-          <w:color w:val="auto"/>
-          <w:lang w:val="uk-UA" w:eastAsia="uk-UA"/>
-        </w:rPr>
-        <w:instrText xml:space="preserve"> "</w:instrText>
+        <w:instrText>http://www.mukachevo.net/ua/currencies</w:instrText>
       </w:r>
       <w:r>
         <w:rPr>
           <w:color w:val="auto"/>
           <w:lang w:eastAsia="uk-UA"/>
-        </w:rPr>
-        <w:instrText>http</w:instrText>
-      </w:r>
-      <w:r>
-        <w:rPr>
-          <w:color w:val="auto"/>
-          <w:lang w:val="uk-UA" w:eastAsia="uk-UA"/>
-        </w:rPr>
-        <w:instrText>://</w:instrText>
-      </w:r>
-      <w:r>
-        <w:rPr>
-          <w:color w:val="auto"/>
-          <w:lang w:eastAsia="uk-UA"/>
-        </w:rPr>
-        <w:instrText>www</w:instrText>
-      </w:r>
-      <w:r>
-        <w:rPr>
-          <w:color w:val="auto"/>
-          <w:lang w:val="uk-UA" w:eastAsia="uk-UA"/>
-        </w:rPr>
-        <w:instrText>.</w:instrText>
-      </w:r>
-      <w:r>
-        <w:rPr>
-          <w:color w:val="auto"/>
-          <w:lang w:eastAsia="uk-UA"/>
-        </w:rPr>
-        <w:instrText>mukachevo</w:instrText>
-      </w:r>
-      <w:r>
-        <w:rPr>
-          <w:color w:val="auto"/>
-          <w:lang w:val="uk-UA" w:eastAsia="uk-UA"/>
-        </w:rPr>
-        <w:instrText>.</w:instrText>
-      </w:r>
-      <w:r>
-        <w:rPr>
-          <w:color w:val="auto"/>
-          <w:lang w:eastAsia="uk-UA"/>
-        </w:rPr>
-        <w:instrText>net</w:instrText>
-      </w:r>
-      <w:r>
-        <w:rPr>
-          <w:color w:val="auto"/>
-          <w:lang w:val="uk-UA" w:eastAsia="uk-UA"/>
-        </w:rPr>
-        <w:instrText>/</w:instrText>
-      </w:r>
-      <w:r>
-        <w:rPr>
-          <w:color w:val="auto"/>
-          <w:lang w:eastAsia="uk-UA"/>
-        </w:rPr>
-        <w:instrText>ua</w:instrText>
-      </w:r>
-      <w:r>
-        <w:rPr>
-          <w:color w:val="auto"/>
-          <w:lang w:val="uk-UA" w:eastAsia="uk-UA"/>
-        </w:rPr>
-        <w:instrText>/</w:instrText>
-      </w:r>
-      <w:r>
-        <w:rPr>
-          <w:color w:val="auto"/>
-          <w:lang w:eastAsia="uk-UA"/>
-        </w:rPr>
-        <w:instrText>currencies</w:instrText>
-      </w:r>
-      <w:r>
-        <w:rPr>
-          <w:color w:val="auto"/>
-          <w:lang w:val="uk-UA" w:eastAsia="uk-UA"/>
         </w:rPr>
         <w:instrText xml:space="preserve">" </w:instrText>
       </w:r>
@@ -4150,84 +3962,10 @@
       </w:r>
       <w:r>
         <w:rPr>
-          <w:rStyle w:val="a3"/>
+          <w:rStyle w:val="Hyperlink"/>
           <w:lang w:eastAsia="uk-UA"/>
         </w:rPr>
-        <w:t>http</w:t>
-      </w:r>
-      <w:r>
-        <w:rPr>
-          <w:rStyle w:val="a3"/>
-          <w:lang w:val="uk-UA" w:eastAsia="uk-UA"/>
-        </w:rPr>
-        <w:t>://</w:t>
-      </w:r>
-      <w:r>
-        <w:rPr>
-          <w:rStyle w:val="a3"/>
-          <w:lang w:eastAsia="uk-UA"/>
-        </w:rPr>
-        <w:t>www</w:t>
-      </w:r>
-      <w:r>
-        <w:rPr>
-          <w:rStyle w:val="a3"/>
-          <w:lang w:val="uk-UA" w:eastAsia="uk-UA"/>
-        </w:rPr>
-        <w:t>.</w:t>
-      </w:r>
-      <w:proofErr w:type="spellStart"/>
-      <w:r>
-        <w:rPr>
-          <w:rStyle w:val="a3"/>
-          <w:lang w:eastAsia="uk-UA"/>
-        </w:rPr>
-        <w:t>mukachevo</w:t>
-      </w:r>
-      <w:proofErr w:type="spellEnd"/>
-      <w:r>
-        <w:rPr>
-          <w:rStyle w:val="a3"/>
-          <w:lang w:val="uk-UA" w:eastAsia="uk-UA"/>
-        </w:rPr>
-        <w:t>.</w:t>
-      </w:r>
-      <w:r>
-        <w:rPr>
-          <w:rStyle w:val="a3"/>
-          <w:lang w:eastAsia="uk-UA"/>
-        </w:rPr>
-        <w:t>net</w:t>
-      </w:r>
-      <w:r>
-        <w:rPr>
-          <w:rStyle w:val="a3"/>
-          <w:lang w:val="uk-UA" w:eastAsia="uk-UA"/>
-        </w:rPr>
-        <w:t>/</w:t>
-      </w:r>
-      <w:proofErr w:type="spellStart"/>
-      <w:r>
-        <w:rPr>
-          <w:rStyle w:val="a3"/>
-          <w:lang w:eastAsia="uk-UA"/>
-        </w:rPr>
-        <w:t>ua</w:t>
-      </w:r>
-      <w:proofErr w:type="spellEnd"/>
-      <w:r>
-        <w:rPr>
-          <w:rStyle w:val="a3"/>
-          <w:lang w:val="uk-UA" w:eastAsia="uk-UA"/>
-        </w:rPr>
-        <w:t>/</w:t>
-      </w:r>
-      <w:r>
-        <w:rPr>
-          <w:rStyle w:val="a3"/>
-          <w:lang w:eastAsia="uk-UA"/>
-        </w:rPr>
-        <w:t>currencies</w:t>
+        <w:t>http://www.mukachevo.net/ua/currencies</w:t>
       </w:r>
       <w:r>
         <w:rPr>
@@ -4241,7 +3979,6 @@
           <w:color w:val="212121"/>
           <w:sz w:val="22"/>
           <w:szCs w:val="22"/>
-          <w:lang w:val="uk-UA"/>
         </w:rPr>
         <w:tab/>
       </w:r>
@@ -4335,86 +4072,6 @@
         <w:t>5</w:t>
       </w:r>
     </w:p>
-    <w:p>
-      <w:pPr>
-        <w:rPr>
-          <w:color w:val="212121"/>
-          <w:sz w:val="22"/>
-          <w:szCs w:val="22"/>
-          <w:lang w:val="cs-CZ" w:eastAsia="cs-CZ"/>
-        </w:rPr>
-      </w:pPr>
-      <w:r>
-        <w:rPr>
-          <w:color w:val="212121"/>
-          <w:sz w:val="22"/>
-          <w:szCs w:val="22"/>
-          <w:lang w:val="cs-CZ" w:eastAsia="cs-CZ"/>
-        </w:rPr>
-        <w:br w:type="page"/>
-      </w:r>
-    </w:p>
-    <w:p>
-      <w:pPr>
-        <w:pStyle w:val="1"/>
-        <w:shd w:val="clear" w:color="auto" w:fill="FFFFFF"/>
-        <w:spacing w:before="0" w:beforeAutospacing="0" w:after="0" w:afterAutospacing="0"/>
-        <w:jc w:val="right"/>
-        <w:rPr>
-          <w:rFonts w:ascii="Arial" w:hAnsi="Arial" w:cs="Arial"/>
-          <w:color w:val="000000"/>
-          <w:sz w:val="22"/>
-          <w:szCs w:val="36"/>
-          <w:lang w:val="en-US"/>
-        </w:rPr>
-      </w:pPr>
-      <w:r>
-        <w:rPr>
-          <w:rFonts w:ascii="Arial" w:hAnsi="Arial" w:cs="Arial"/>
-          <w:color w:val="000000"/>
-          <w:sz w:val="22"/>
-          <w:szCs w:val="36"/>
-        </w:rPr>
-        <w:lastRenderedPageBreak/>
-        <w:t xml:space="preserve">Сторінка </w:t>
-      </w:r>
-      <w:r>
-        <w:rPr>
-          <w:rFonts w:ascii="Arial" w:hAnsi="Arial" w:cs="Arial"/>
-          <w:color w:val="000000"/>
-          <w:sz w:val="22"/>
-          <w:szCs w:val="36"/>
-          <w:lang w:val="cs-CZ"/>
-        </w:rPr>
-        <w:t>2</w:t>
-      </w:r>
-      <w:r>
-        <w:rPr>
-          <w:rFonts w:ascii="Arial" w:hAnsi="Arial" w:cs="Arial"/>
-          <w:color w:val="000000"/>
-          <w:sz w:val="22"/>
-          <w:szCs w:val="36"/>
-        </w:rPr>
-        <w:t xml:space="preserve"> з </w:t>
-      </w:r>
-      <w:r>
-        <w:rPr>
-          <w:rFonts w:ascii="Arial" w:hAnsi="Arial" w:cs="Arial"/>
-          <w:color w:val="000000"/>
-          <w:sz w:val="22"/>
-          <w:szCs w:val="36"/>
-          <w:lang w:val="en-US"/>
-        </w:rPr>
-        <w:t>2</w:t>
-      </w:r>
-    </w:p>
-    <w:p>
-      <w:pPr>
-        <w:rPr>
-          <w:lang w:val="uk-UA"/>
-        </w:rPr>
-      </w:pPr>
-    </w:p>
     <w:sectPr>
       <w:pgSz w:w="14894" w:h="19622"/>
       <w:pgMar w:top="1400" w:right="1728" w:bottom="574" w:left="1066" w:header="0" w:footer="3" w:gutter="0"/>
@@ -4427,7 +4084,7 @@
 </file>
 
 <file path=word/endnotes.xml><?xml version="1.0" encoding="utf-8"?>
-<w:endnotes xmlns:ve="http://schemas.openxmlformats.org/markup-compatibility/2006" xmlns:o="urn:schemas-microsoft-com:office:office" xmlns:r="http://schemas.openxmlformats.org/officeDocument/2006/relationships" xmlns:m="http://schemas.openxmlformats.org/officeDocument/2006/math" xmlns:v="urn:schemas-microsoft-com:vml" xmlns:wp="http://schemas.openxmlformats.org/drawingml/2006/wordprocessingDrawing" xmlns:w10="urn:schemas-microsoft-com:office:word" xmlns:w="http://schemas.openxmlformats.org/wordprocessingml/2006/main" xmlns:wne="http://schemas.microsoft.com/office/word/2006/wordml">
+<w:endnotes xmlns:wpc="http://schemas.microsoft.com/office/word/2010/wordprocessingCanvas" xmlns:mc="http://schemas.openxmlformats.org/markup-compatibility/2006" xmlns:o="urn:schemas-microsoft-com:office:office" xmlns:r="http://schemas.openxmlformats.org/officeDocument/2006/relationships" xmlns:m="http://schemas.openxmlformats.org/officeDocument/2006/math" xmlns:v="urn:schemas-microsoft-com:vml" xmlns:wp14="http://schemas.microsoft.com/office/word/2010/wordprocessingDrawing" xmlns:wp="http://schemas.openxmlformats.org/drawingml/2006/wordprocessingDrawing" xmlns:w10="urn:schemas-microsoft-com:office:word" xmlns:w="http://schemas.openxmlformats.org/wordprocessingml/2006/main" xmlns:w14="http://schemas.microsoft.com/office/word/2010/wordml" xmlns:wpg="http://schemas.microsoft.com/office/word/2010/wordprocessingGroup" xmlns:wpi="http://schemas.microsoft.com/office/word/2010/wordprocessingInk" xmlns:wne="http://schemas.microsoft.com/office/word/2006/wordml" xmlns:wps="http://schemas.microsoft.com/office/word/2010/wordprocessingShape" mc:Ignorable="w14 wp14">
   <w:endnote w:type="separator" w:id="-1">
     <w:p>
       <w:r>
@@ -4446,7 +4103,7 @@
 </file>
 
 <file path=word/footnotes.xml><?xml version="1.0" encoding="utf-8"?>
-<w:footnotes xmlns:ve="http://schemas.openxmlformats.org/markup-compatibility/2006" xmlns:o="urn:schemas-microsoft-com:office:office" xmlns:r="http://schemas.openxmlformats.org/officeDocument/2006/relationships" xmlns:m="http://schemas.openxmlformats.org/officeDocument/2006/math" xmlns:v="urn:schemas-microsoft-com:vml" xmlns:wp="http://schemas.openxmlformats.org/drawingml/2006/wordprocessingDrawing" xmlns:w10="urn:schemas-microsoft-com:office:word" xmlns:w="http://schemas.openxmlformats.org/wordprocessingml/2006/main" xmlns:wne="http://schemas.microsoft.com/office/word/2006/wordml">
+<w:footnotes xmlns:wpc="http://schemas.microsoft.com/office/word/2010/wordprocessingCanvas" xmlns:mc="http://schemas.openxmlformats.org/markup-compatibility/2006" xmlns:o="urn:schemas-microsoft-com:office:office" xmlns:r="http://schemas.openxmlformats.org/officeDocument/2006/relationships" xmlns:m="http://schemas.openxmlformats.org/officeDocument/2006/math" xmlns:v="urn:schemas-microsoft-com:vml" xmlns:wp14="http://schemas.microsoft.com/office/word/2010/wordprocessingDrawing" xmlns:wp="http://schemas.openxmlformats.org/drawingml/2006/wordprocessingDrawing" xmlns:w10="urn:schemas-microsoft-com:office:word" xmlns:w="http://schemas.openxmlformats.org/wordprocessingml/2006/main" xmlns:w14="http://schemas.microsoft.com/office/word/2010/wordml" xmlns:wpg="http://schemas.microsoft.com/office/word/2010/wordprocessingGroup" xmlns:wpi="http://schemas.microsoft.com/office/word/2010/wordprocessingInk" xmlns:wne="http://schemas.microsoft.com/office/word/2006/wordml" xmlns:wps="http://schemas.microsoft.com/office/word/2010/wordprocessingShape" mc:Ignorable="w14 wp14">
   <w:footnote w:type="separator" w:id="-1">
     <w:p/>
   </w:footnote>
@@ -4457,7 +4114,7 @@
 </file>
 
 <file path=word/styles.xml><?xml version="1.0" encoding="utf-8"?>
-<w:styles xmlns:r="http://schemas.openxmlformats.org/officeDocument/2006/relationships" xmlns:w="http://schemas.openxmlformats.org/wordprocessingml/2006/main">
+<w:styles xmlns:mc="http://schemas.openxmlformats.org/markup-compatibility/2006" xmlns:r="http://schemas.openxmlformats.org/officeDocument/2006/relationships" xmlns:w="http://schemas.openxmlformats.org/wordprocessingml/2006/main" xmlns:w14="http://schemas.microsoft.com/office/word/2010/wordml" mc:Ignorable="w14">
   <w:docDefaults>
     <w:rPrDefault>
       <w:rPr>
@@ -4612,17 +4269,16 @@
     <w:lsdException w:name="Bibliography" w:uiPriority="37"/>
     <w:lsdException w:name="TOC Heading" w:uiPriority="39" w:qFormat="1"/>
   </w:latentStyles>
-  <w:style w:type="paragraph" w:default="1" w:styleId="a">
+  <w:style w:type="paragraph" w:default="1" w:styleId="Normal">
     <w:name w:val="Normal"/>
-    <w:rsid w:val="00F7073C"/>
     <w:rPr>
       <w:color w:val="000000"/>
     </w:rPr>
   </w:style>
-  <w:style w:type="paragraph" w:styleId="1">
+  <w:style w:type="paragraph" w:styleId="Heading1">
     <w:name w:val="heading 1"/>
-    <w:basedOn w:val="a"/>
-    <w:link w:val="10"/>
+    <w:basedOn w:val="Normal"/>
+    <w:link w:val="Heading1Char"/>
     <w:uiPriority w:val="9"/>
     <w:qFormat/>
     <w:rsid w:val="00444B16"/>
@@ -4642,18 +4298,17 @@
       <w:lang w:val="uk-UA" w:eastAsia="uk-UA" w:bidi="ar-SA"/>
     </w:rPr>
   </w:style>
-  <w:style w:type="character" w:default="1" w:styleId="a0">
+  <w:style w:type="character" w:default="1" w:styleId="DefaultParagraphFont">
     <w:name w:val="Default Paragraph Font"/>
     <w:uiPriority w:val="1"/>
     <w:semiHidden/>
     <w:unhideWhenUsed/>
   </w:style>
-  <w:style w:type="table" w:default="1" w:styleId="a1">
+  <w:style w:type="table" w:default="1" w:styleId="TableNormal">
     <w:name w:val="Normal Table"/>
     <w:uiPriority w:val="99"/>
     <w:semiHidden/>
     <w:unhideWhenUsed/>
-    <w:qFormat/>
     <w:tblPr>
       <w:tblInd w:w="0" w:type="dxa"/>
       <w:tblCellMar>
@@ -4664,16 +4319,15 @@
       </w:tblCellMar>
     </w:tblPr>
   </w:style>
-  <w:style w:type="numbering" w:default="1" w:styleId="a2">
+  <w:style w:type="numbering" w:default="1" w:styleId="NoList">
     <w:name w:val="No List"/>
     <w:uiPriority w:val="99"/>
     <w:semiHidden/>
     <w:unhideWhenUsed/>
   </w:style>
-  <w:style w:type="character" w:styleId="a3">
+  <w:style w:type="character" w:styleId="Hyperlink">
     <w:name w:val="Hyperlink"/>
-    <w:basedOn w:val="a0"/>
-    <w:rsid w:val="00F7073C"/>
+    <w:basedOn w:val="DefaultParagraphFont"/>
     <w:rPr>
       <w:color w:val="0066CC"/>
       <w:u w:val="single"/>
@@ -4681,9 +4335,8 @@
   </w:style>
   <w:style w:type="character" w:customStyle="1" w:styleId="Zkladntext2">
     <w:name w:val="Základní text (2)_"/>
-    <w:basedOn w:val="a0"/>
+    <w:basedOn w:val="DefaultParagraphFont"/>
     <w:link w:val="Zkladntext20"/>
-    <w:rsid w:val="00F7073C"/>
     <w:rPr>
       <w:rFonts w:ascii="Times New Roman" w:eastAsia="Times New Roman" w:hAnsi="Times New Roman" w:cs="Times New Roman"/>
       <w:b w:val="0"/>
@@ -4700,7 +4353,6 @@
   <w:style w:type="character" w:customStyle="1" w:styleId="Zkladntext211pt">
     <w:name w:val="Základní text (2) + 11 pt"/>
     <w:basedOn w:val="Zkladntext2"/>
-    <w:rsid w:val="00F7073C"/>
     <w:rPr>
       <w:rFonts w:ascii="Times New Roman" w:eastAsia="Times New Roman" w:hAnsi="Times New Roman" w:cs="Times New Roman"/>
       <w:b w:val="0"/>
@@ -4722,7 +4374,6 @@
   <w:style w:type="character" w:customStyle="1" w:styleId="Zkladntext211pt0">
     <w:name w:val="Základní text (2) + 11 pt"/>
     <w:basedOn w:val="Zkladntext2"/>
-    <w:rsid w:val="00F7073C"/>
     <w:rPr>
       <w:rFonts w:ascii="Times New Roman" w:eastAsia="Times New Roman" w:hAnsi="Times New Roman" w:cs="Times New Roman"/>
       <w:b w:val="0"/>
@@ -4743,9 +4394,8 @@
   </w:style>
   <w:style w:type="character" w:customStyle="1" w:styleId="Zkladntext3">
     <w:name w:val="Základní text (3)_"/>
-    <w:basedOn w:val="a0"/>
+    <w:basedOn w:val="DefaultParagraphFont"/>
     <w:link w:val="Zkladntext30"/>
-    <w:rsid w:val="00F7073C"/>
     <w:rPr>
       <w:b w:val="0"/>
       <w:bCs w:val="0"/>
@@ -4762,7 +4412,6 @@
   <w:style w:type="character" w:customStyle="1" w:styleId="Zkladntext31">
     <w:name w:val="Základní text (3)"/>
     <w:basedOn w:val="Zkladntext3"/>
-    <w:rsid w:val="00F7073C"/>
     <w:rPr>
       <w:rFonts w:ascii="Arial Unicode MS" w:eastAsia="Arial Unicode MS" w:hAnsi="Arial Unicode MS" w:cs="Arial Unicode MS"/>
       <w:b w:val="0"/>
@@ -4783,9 +4432,8 @@
   </w:style>
   <w:style w:type="paragraph" w:customStyle="1" w:styleId="Zkladntext20">
     <w:name w:val="Základní text (2)"/>
-    <w:basedOn w:val="a"/>
+    <w:basedOn w:val="Normal"/>
     <w:link w:val="Zkladntext2"/>
-    <w:rsid w:val="00F7073C"/>
     <w:pPr>
       <w:shd w:val="clear" w:color="auto" w:fill="FFFFFF"/>
       <w:spacing w:line="0" w:lineRule="atLeast"/>
@@ -4796,9 +4444,8 @@
   </w:style>
   <w:style w:type="paragraph" w:customStyle="1" w:styleId="Zkladntext30">
     <w:name w:val="Základní text (3)"/>
-    <w:basedOn w:val="a"/>
+    <w:basedOn w:val="Normal"/>
     <w:link w:val="Zkladntext3"/>
-    <w:rsid w:val="00F7073C"/>
     <w:pPr>
       <w:shd w:val="clear" w:color="auto" w:fill="FFFFFF"/>
       <w:spacing w:line="0" w:lineRule="atLeast"/>
@@ -4811,10 +4458,10 @@
       <w:szCs w:val="12"/>
     </w:rPr>
   </w:style>
-  <w:style w:type="character" w:customStyle="1" w:styleId="10">
-    <w:name w:val="Заголовок 1 Знак"/>
-    <w:basedOn w:val="a0"/>
-    <w:link w:val="1"/>
+  <w:style w:type="character" w:customStyle="1" w:styleId="Heading1Char">
+    <w:name w:val="Heading 1 Char"/>
+    <w:basedOn w:val="DefaultParagraphFont"/>
+    <w:link w:val="Heading1"/>
     <w:uiPriority w:val="9"/>
     <w:rsid w:val="00444B16"/>
     <w:rPr>
@@ -4827,11 +4474,11 @@
       <w:lang w:val="uk-UA" w:eastAsia="uk-UA" w:bidi="ar-SA"/>
     </w:rPr>
   </w:style>
-  <w:style w:type="paragraph" w:styleId="z-">
+  <w:style w:type="paragraph" w:styleId="z-TopofForm">
     <w:name w:val="HTML Top of Form"/>
-    <w:basedOn w:val="a"/>
-    <w:next w:val="a"/>
-    <w:link w:val="z-0"/>
+    <w:basedOn w:val="Normal"/>
+    <w:next w:val="Normal"/>
+    <w:link w:val="z-TopofFormChar"/>
     <w:hidden/>
     <w:uiPriority w:val="99"/>
     <w:semiHidden/>
@@ -4853,10 +4500,10 @@
       <w:lang w:val="uk-UA" w:eastAsia="uk-UA" w:bidi="ar-SA"/>
     </w:rPr>
   </w:style>
-  <w:style w:type="character" w:customStyle="1" w:styleId="z-0">
-    <w:name w:val="z-Начало формы Знак"/>
-    <w:basedOn w:val="a0"/>
-    <w:link w:val="z-"/>
+  <w:style w:type="character" w:customStyle="1" w:styleId="z-TopofFormChar">
+    <w:name w:val="z-Top of Form Char"/>
+    <w:basedOn w:val="DefaultParagraphFont"/>
+    <w:link w:val="z-TopofForm"/>
     <w:uiPriority w:val="99"/>
     <w:semiHidden/>
     <w:rsid w:val="00444B16"/>
@@ -4870,14 +4517,14 @@
   </w:style>
   <w:style w:type="character" w:customStyle="1" w:styleId="t-icon">
     <w:name w:val="t-icon"/>
-    <w:basedOn w:val="a0"/>
+    <w:basedOn w:val="DefaultParagraphFont"/>
     <w:rsid w:val="00444B16"/>
   </w:style>
-  <w:style w:type="paragraph" w:styleId="z-1">
+  <w:style w:type="paragraph" w:styleId="z-BottomofForm">
     <w:name w:val="HTML Bottom of Form"/>
-    <w:basedOn w:val="a"/>
-    <w:next w:val="a"/>
-    <w:link w:val="z-2"/>
+    <w:basedOn w:val="Normal"/>
+    <w:next w:val="Normal"/>
+    <w:link w:val="z-BottomofFormChar"/>
     <w:hidden/>
     <w:uiPriority w:val="99"/>
     <w:semiHidden/>
@@ -4899,10 +4546,10 @@
       <w:lang w:val="uk-UA" w:eastAsia="uk-UA" w:bidi="ar-SA"/>
     </w:rPr>
   </w:style>
-  <w:style w:type="character" w:customStyle="1" w:styleId="z-2">
-    <w:name w:val="z-Конец формы Знак"/>
-    <w:basedOn w:val="a0"/>
-    <w:link w:val="z-1"/>
+  <w:style w:type="character" w:customStyle="1" w:styleId="z-BottomofFormChar">
+    <w:name w:val="z-Bottom of Form Char"/>
+    <w:basedOn w:val="DefaultParagraphFont"/>
+    <w:link w:val="z-BottomofForm"/>
     <w:uiPriority w:val="99"/>
     <w:semiHidden/>
     <w:rsid w:val="00444B16"/>
